--- a/thoughts.docx
+++ b/thoughts.docx
@@ -1077,7 +1077,6 @@
         </w:rPr>
         <w:t xml:space="preserve">movement on </w:t>
       </w:r>
-      <w:proofErr w:type="spellStart"/>
       <w:r>
         <w:rPr>
           <w:rFonts w:ascii="Helvetica Neue Light" w:hAnsi="Helvetica Neue Light"/>
@@ -1087,7 +1086,6 @@
         </w:rPr>
         <w:t>setInterval</w:t>
       </w:r>
-      <w:proofErr w:type="spellEnd"/>
       <w:r>
         <w:rPr>
           <w:rFonts w:ascii="Helvetica Neue Light" w:hAnsi="Helvetica Neue Light"/>
@@ -1190,7 +1188,6 @@
         </w:rPr>
         <w:t xml:space="preserve">looping through </w:t>
       </w:r>
-      <w:proofErr w:type="spellStart"/>
       <w:r>
         <w:rPr>
           <w:rFonts w:ascii="Helvetica Neue Light" w:hAnsi="Helvetica Neue Light"/>
@@ -1198,17 +1195,7 @@
           <w:sz w:val="20"/>
           <w:szCs w:val="20"/>
         </w:rPr>
-        <w:t>forEach</w:t>
-      </w:r>
-      <w:proofErr w:type="spellEnd"/>
-      <w:r>
-        <w:rPr>
-          <w:rFonts w:ascii="Helvetica Neue Light" w:hAnsi="Helvetica Neue Light"/>
-          <w:color w:val="00B0F0"/>
-          <w:sz w:val="20"/>
-          <w:szCs w:val="20"/>
-        </w:rPr>
-        <w:t xml:space="preserve"> </w:t>
+        <w:t xml:space="preserve">forEach </w:t>
       </w:r>
       <w:r>
         <w:rPr>
@@ -1306,7 +1293,6 @@
         </w:rPr>
         <w:t xml:space="preserve">looping through </w:t>
       </w:r>
-      <w:proofErr w:type="spellStart"/>
       <w:r>
         <w:rPr>
           <w:rFonts w:ascii="Helvetica Neue Light" w:hAnsi="Helvetica Neue Light"/>
@@ -1314,17 +1300,7 @@
           <w:sz w:val="20"/>
           <w:szCs w:val="20"/>
         </w:rPr>
-        <w:t>forEach</w:t>
-      </w:r>
-      <w:proofErr w:type="spellEnd"/>
-      <w:r>
-        <w:rPr>
-          <w:rFonts w:ascii="Helvetica Neue Light" w:hAnsi="Helvetica Neue Light"/>
-          <w:color w:val="00B0F0"/>
-          <w:sz w:val="20"/>
-          <w:szCs w:val="20"/>
-        </w:rPr>
-        <w:t xml:space="preserve"> </w:t>
+        <w:t xml:space="preserve">forEach </w:t>
       </w:r>
       <w:r>
         <w:rPr>
@@ -1509,16 +1485,7 @@
           <w:sz w:val="20"/>
           <w:szCs w:val="20"/>
         </w:rPr>
-        <w:t xml:space="preserve">GHOST HITS </w:t>
-      </w:r>
-      <w:proofErr w:type="gramStart"/>
-      <w:r>
-        <w:rPr>
-          <w:rFonts w:ascii="Helvetica Neue Light" w:hAnsi="Helvetica Neue Light"/>
-          <w:sz w:val="20"/>
-          <w:szCs w:val="20"/>
-        </w:rPr>
-        <w:t>PLAYER</w:t>
+        <w:t>GHOST HITS PLAYER</w:t>
       </w:r>
       <w:r>
         <w:rPr>
@@ -1543,17 +1510,7 @@
           <w:szCs w:val="20"/>
           <w:highlight w:val="yellow"/>
         </w:rPr>
-        <w:t>(</w:t>
-      </w:r>
-      <w:proofErr w:type="gramEnd"/>
-      <w:r>
-        <w:rPr>
-          <w:rFonts w:ascii="Helvetica Neue Light" w:hAnsi="Helvetica Neue Light"/>
-          <w:sz w:val="20"/>
-          <w:szCs w:val="20"/>
-          <w:highlight w:val="yellow"/>
-        </w:rPr>
-        <w:t>does player stay in same spot, and where do ghosts go?)</w:t>
+        <w:t>(does player stay in same spot, and where do ghosts go?)</w:t>
       </w:r>
     </w:p>
     <w:p>
@@ -2081,25 +2038,7 @@
           <w:sz w:val="20"/>
           <w:szCs w:val="20"/>
         </w:rPr>
-        <w:t xml:space="preserve">on document for </w:t>
-      </w:r>
-      <w:proofErr w:type="gramStart"/>
-      <w:r>
-        <w:rPr>
-          <w:rFonts w:ascii="Helvetica Neue Light" w:hAnsi="Helvetica Neue Light"/>
-          <w:sz w:val="20"/>
-          <w:szCs w:val="20"/>
-        </w:rPr>
-        <w:t>key-up</w:t>
-      </w:r>
-      <w:proofErr w:type="gramEnd"/>
-      <w:r>
-        <w:rPr>
-          <w:rFonts w:ascii="Helvetica Neue Light" w:hAnsi="Helvetica Neue Light"/>
-          <w:sz w:val="20"/>
-          <w:szCs w:val="20"/>
-        </w:rPr>
-        <w:t xml:space="preserve"> WASD</w:t>
+        <w:t>on document for key-up WASD</w:t>
       </w:r>
       <w:r>
         <w:rPr>
@@ -2412,25 +2351,7 @@
           <w:sz w:val="20"/>
           <w:szCs w:val="20"/>
         </w:rPr>
-        <w:t xml:space="preserve">is XXX game ends (because set number of </w:t>
-      </w:r>
-      <w:proofErr w:type="gramStart"/>
-      <w:r>
-        <w:rPr>
-          <w:rFonts w:ascii="Helvetica Neue Light" w:hAnsi="Helvetica Neue Light"/>
-          <w:sz w:val="20"/>
-          <w:szCs w:val="20"/>
-        </w:rPr>
-        <w:t>food</w:t>
-      </w:r>
-      <w:proofErr w:type="gramEnd"/>
-      <w:r>
-        <w:rPr>
-          <w:rFonts w:ascii="Helvetica Neue Light" w:hAnsi="Helvetica Neue Light"/>
-          <w:sz w:val="20"/>
-          <w:szCs w:val="20"/>
-        </w:rPr>
-        <w:t xml:space="preserve"> on board)</w:t>
+        <w:t>is XXX game ends (because set number of food on board)</w:t>
       </w:r>
     </w:p>
     <w:p>
@@ -2520,7 +2441,6 @@
         </w:rPr>
         <w:t xml:space="preserve"> for </w:t>
       </w:r>
-      <w:proofErr w:type="spellStart"/>
       <w:r>
         <w:rPr>
           <w:rFonts w:ascii="Helvetica Neue Light" w:hAnsi="Helvetica Neue Light"/>
@@ -2530,7 +2450,6 @@
         </w:rPr>
         <w:t>setTimeout</w:t>
       </w:r>
-      <w:proofErr w:type="spellEnd"/>
       <w:r>
         <w:rPr>
           <w:rFonts w:ascii="Helvetica Neue Light" w:hAnsi="Helvetica Neue Light"/>
@@ -2989,18 +2908,190 @@
           <w:sz w:val="20"/>
           <w:szCs w:val="20"/>
         </w:rPr>
-        <w:t>Create movem</w:t>
+        <w:t>Create movement function that takes into account the edges of the boards</w:t>
+      </w:r>
+    </w:p>
+    <w:p>
+      <w:pPr>
+        <w:pStyle w:val="ListParagraph"/>
+        <w:numPr>
+          <w:ilvl w:val="0"/>
+          <w:numId w:val="10"/>
+        </w:numPr>
+        <w:rPr>
+          <w:rFonts w:ascii="Helvetica Neue Light" w:hAnsi="Helvetica Neue Light"/>
+          <w:color w:val="A5A5A5" w:themeColor="accent3"/>
+          <w:sz w:val="20"/>
+          <w:szCs w:val="20"/>
+        </w:rPr>
+      </w:pPr>
+      <w:r>
+        <w:rPr>
+          <w:rFonts w:ascii="Helvetica Neue Light" w:hAnsi="Helvetica Neue Light"/>
+          <w:color w:val="A5A5A5" w:themeColor="accent3"/>
+          <w:sz w:val="20"/>
+          <w:szCs w:val="20"/>
+        </w:rPr>
+        <w:t xml:space="preserve">Create PLAYER HITS GHOST </w:t>
+      </w:r>
+      <w:r>
+        <w:rPr>
+          <w:rFonts w:ascii="Helvetica Neue Light" w:hAnsi="Helvetica Neue Light"/>
+          <w:color w:val="A5A5A5" w:themeColor="accent3"/>
+          <w:sz w:val="20"/>
+          <w:szCs w:val="20"/>
+        </w:rPr>
+        <w:t>/ GHOST HITS PLAYER mechanism</w:t>
+      </w:r>
+    </w:p>
+    <w:p>
+      <w:pPr>
+        <w:pStyle w:val="ListParagraph"/>
+        <w:numPr>
+          <w:ilvl w:val="0"/>
+          <w:numId w:val="10"/>
+        </w:numPr>
+        <w:rPr>
+          <w:rFonts w:ascii="Helvetica Neue Light" w:hAnsi="Helvetica Neue Light"/>
+          <w:color w:val="A5A5A5" w:themeColor="accent3"/>
+          <w:sz w:val="20"/>
+          <w:szCs w:val="20"/>
+        </w:rPr>
+      </w:pPr>
+      <w:r>
+        <w:rPr>
+          <w:rFonts w:ascii="Helvetica Neue Light" w:hAnsi="Helvetica Neue Light"/>
+          <w:color w:val="A5A5A5" w:themeColor="accent3"/>
+          <w:sz w:val="20"/>
+          <w:szCs w:val="20"/>
+        </w:rPr>
+        <w:t>Create Ghost chasing player algorithm</w:t>
+      </w:r>
+    </w:p>
+    <w:p>
+      <w:pPr>
+        <w:pStyle w:val="ListParagraph"/>
+        <w:numPr>
+          <w:ilvl w:val="0"/>
+          <w:numId w:val="10"/>
+        </w:numPr>
+        <w:rPr>
+          <w:rFonts w:ascii="Helvetica Neue Light" w:hAnsi="Helvetica Neue Light"/>
+          <w:color w:val="A5A5A5" w:themeColor="accent3"/>
+          <w:sz w:val="20"/>
+          <w:szCs w:val="20"/>
+        </w:rPr>
+      </w:pPr>
+      <w:r>
+        <w:rPr>
+          <w:rFonts w:ascii="Helvetica Neue Light" w:hAnsi="Helvetica Neue Light"/>
+          <w:color w:val="A5A5A5" w:themeColor="accent3"/>
+          <w:sz w:val="20"/>
+          <w:szCs w:val="20"/>
+        </w:rPr>
+        <w:t>Create Ghost pen cell class</w:t>
+      </w:r>
+    </w:p>
+    <w:p>
+      <w:pPr>
+        <w:pStyle w:val="ListParagraph"/>
+        <w:numPr>
+          <w:ilvl w:val="0"/>
+          <w:numId w:val="10"/>
+        </w:numPr>
+        <w:rPr>
+          <w:rFonts w:ascii="Helvetica Neue Light" w:hAnsi="Helvetica Neue Light"/>
+          <w:color w:val="A5A5A5" w:themeColor="accent3"/>
+          <w:sz w:val="20"/>
+          <w:szCs w:val="20"/>
+        </w:rPr>
+      </w:pPr>
+      <w:r>
+        <w:rPr>
+          <w:rFonts w:ascii="Helvetica Neue Light" w:hAnsi="Helvetica Neue Light"/>
+          <w:color w:val="A5A5A5" w:themeColor="accent3"/>
+          <w:sz w:val="20"/>
+          <w:szCs w:val="20"/>
+        </w:rPr>
+        <w:t>Create PLAYER HITS ENERGISER mechanism</w:t>
+      </w:r>
+    </w:p>
+    <w:p>
+      <w:pPr>
+        <w:pStyle w:val="ListParagraph"/>
+        <w:numPr>
+          <w:ilvl w:val="0"/>
+          <w:numId w:val="10"/>
+        </w:numPr>
+        <w:rPr>
+          <w:rFonts w:ascii="Helvetica Neue Light" w:hAnsi="Helvetica Neue Light"/>
+          <w:color w:val="A6A6A6" w:themeColor="background1" w:themeShade="A6"/>
+          <w:sz w:val="20"/>
+          <w:szCs w:val="20"/>
+        </w:rPr>
+      </w:pPr>
+      <w:r>
+        <w:rPr>
+          <w:rFonts w:ascii="Helvetica Neue Light" w:hAnsi="Helvetica Neue Light"/>
+          <w:color w:val="A6A6A6" w:themeColor="background1" w:themeShade="A6"/>
+          <w:sz w:val="20"/>
+          <w:szCs w:val="20"/>
+        </w:rPr>
+        <w:t>Create PLAYER HITS FIGHTENED GHOST / FRIGHTENED GHOST HITS PLAYER mechanism</w:t>
+      </w:r>
+    </w:p>
+    <w:p>
+      <w:pPr>
+        <w:pStyle w:val="ListParagraph"/>
+        <w:numPr>
+          <w:ilvl w:val="0"/>
+          <w:numId w:val="10"/>
+        </w:numPr>
+        <w:rPr>
+          <w:rFonts w:ascii="Helvetica Neue Light" w:hAnsi="Helvetica Neue Light"/>
+          <w:sz w:val="20"/>
+          <w:szCs w:val="20"/>
+        </w:rPr>
+      </w:pPr>
+      <w:r>
+        <w:rPr>
+          <w:rFonts w:ascii="Helvetica Neue Light" w:hAnsi="Helvetica Neue Light"/>
+          <w:sz w:val="20"/>
+          <w:szCs w:val="20"/>
+        </w:rPr>
+        <w:t>Rewrite to make it 4 ghosts in total</w:t>
+      </w:r>
+    </w:p>
+    <w:p>
+      <w:pPr>
+        <w:pStyle w:val="ListParagraph"/>
+        <w:numPr>
+          <w:ilvl w:val="0"/>
+          <w:numId w:val="10"/>
+        </w:numPr>
+        <w:rPr>
+          <w:rFonts w:ascii="Helvetica Neue Light" w:hAnsi="Helvetica Neue Light"/>
+          <w:sz w:val="20"/>
+          <w:szCs w:val="20"/>
+        </w:rPr>
+      </w:pPr>
+      <w:r>
+        <w:rPr>
+          <w:rFonts w:ascii="Helvetica Neue Light" w:hAnsi="Helvetica Neue Light"/>
+          <w:sz w:val="20"/>
+          <w:szCs w:val="20"/>
+        </w:rPr>
+        <w:t>Implement</w:t>
       </w:r>
       <w:bookmarkStart w:id="0" w:name="_GoBack"/>
       <w:bookmarkEnd w:id="0"/>
       <w:r>
         <w:rPr>
           <w:rFonts w:ascii="Helvetica Neue Light" w:hAnsi="Helvetica Neue Light"/>
-          <w:color w:val="A5A5A5" w:themeColor="accent3"/>
-          <w:sz w:val="20"/>
-          <w:szCs w:val="20"/>
-        </w:rPr>
-        <w:t>ent function that takes into account the edges of the boards</w:t>
+          <w:sz w:val="20"/>
+          <w:szCs w:val="20"/>
+        </w:rPr>
+        <w:t xml:space="preserve"> Start Button</w:t>
       </w:r>
     </w:p>
     <w:p>
@@ -3012,28 +3103,17 @@
         </w:numPr>
         <w:rPr>
           <w:rFonts w:ascii="Helvetica Neue Light" w:hAnsi="Helvetica Neue Light"/>
-          <w:color w:val="A5A5A5" w:themeColor="accent3"/>
-          <w:sz w:val="20"/>
-          <w:szCs w:val="20"/>
-        </w:rPr>
-      </w:pPr>
-      <w:r>
-        <w:rPr>
-          <w:rFonts w:ascii="Helvetica Neue Light" w:hAnsi="Helvetica Neue Light"/>
-          <w:color w:val="A5A5A5" w:themeColor="accent3"/>
-          <w:sz w:val="20"/>
-          <w:szCs w:val="20"/>
-        </w:rPr>
-        <w:t xml:space="preserve">Create PLAYER HITS GHOST </w:t>
-      </w:r>
-      <w:r>
-        <w:rPr>
-          <w:rFonts w:ascii="Helvetica Neue Light" w:hAnsi="Helvetica Neue Light"/>
-          <w:color w:val="A5A5A5" w:themeColor="accent3"/>
-          <w:sz w:val="20"/>
-          <w:szCs w:val="20"/>
-        </w:rPr>
-        <w:t>/ GHOST HITS PLAYER mechanism</w:t>
+          <w:sz w:val="20"/>
+          <w:szCs w:val="20"/>
+        </w:rPr>
+      </w:pPr>
+      <w:r>
+        <w:rPr>
+          <w:rFonts w:ascii="Helvetica Neue Light" w:hAnsi="Helvetica Neue Light"/>
+          <w:sz w:val="20"/>
+          <w:szCs w:val="20"/>
+        </w:rPr>
+        <w:t>Create Win screen</w:t>
       </w:r>
     </w:p>
     <w:p>
@@ -3045,19 +3125,17 @@
         </w:numPr>
         <w:rPr>
           <w:rFonts w:ascii="Helvetica Neue Light" w:hAnsi="Helvetica Neue Light"/>
-          <w:color w:val="A5A5A5" w:themeColor="accent3"/>
-          <w:sz w:val="20"/>
-          <w:szCs w:val="20"/>
-        </w:rPr>
-      </w:pPr>
-      <w:r>
-        <w:rPr>
-          <w:rFonts w:ascii="Helvetica Neue Light" w:hAnsi="Helvetica Neue Light"/>
-          <w:color w:val="A5A5A5" w:themeColor="accent3"/>
-          <w:sz w:val="20"/>
-          <w:szCs w:val="20"/>
-        </w:rPr>
-        <w:t>Create Ghost chasing player algorithm</w:t>
+          <w:sz w:val="20"/>
+          <w:szCs w:val="20"/>
+        </w:rPr>
+      </w:pPr>
+      <w:r>
+        <w:rPr>
+          <w:rFonts w:ascii="Helvetica Neue Light" w:hAnsi="Helvetica Neue Light"/>
+          <w:sz w:val="20"/>
+          <w:szCs w:val="20"/>
+        </w:rPr>
+        <w:t>Create Game over screen</w:t>
       </w:r>
     </w:p>
     <w:p>
@@ -3069,65 +3147,17 @@
         </w:numPr>
         <w:rPr>
           <w:rFonts w:ascii="Helvetica Neue Light" w:hAnsi="Helvetica Neue Light"/>
-          <w:color w:val="A5A5A5" w:themeColor="accent3"/>
-          <w:sz w:val="20"/>
-          <w:szCs w:val="20"/>
-        </w:rPr>
-      </w:pPr>
-      <w:r>
-        <w:rPr>
-          <w:rFonts w:ascii="Helvetica Neue Light" w:hAnsi="Helvetica Neue Light"/>
-          <w:color w:val="A5A5A5" w:themeColor="accent3"/>
-          <w:sz w:val="20"/>
-          <w:szCs w:val="20"/>
-        </w:rPr>
-        <w:t>Create Ghost pen cell class</w:t>
-      </w:r>
-    </w:p>
-    <w:p>
-      <w:pPr>
-        <w:pStyle w:val="ListParagraph"/>
-        <w:numPr>
-          <w:ilvl w:val="0"/>
-          <w:numId w:val="10"/>
-        </w:numPr>
-        <w:rPr>
-          <w:rFonts w:ascii="Helvetica Neue Light" w:hAnsi="Helvetica Neue Light"/>
-          <w:color w:val="A5A5A5" w:themeColor="accent3"/>
-          <w:sz w:val="20"/>
-          <w:szCs w:val="20"/>
-        </w:rPr>
-      </w:pPr>
-      <w:r>
-        <w:rPr>
-          <w:rFonts w:ascii="Helvetica Neue Light" w:hAnsi="Helvetica Neue Light"/>
-          <w:color w:val="A5A5A5" w:themeColor="accent3"/>
-          <w:sz w:val="20"/>
-          <w:szCs w:val="20"/>
-        </w:rPr>
-        <w:t>Create PLAYER HITS ENERGISER mechanism</w:t>
-      </w:r>
-    </w:p>
-    <w:p>
-      <w:pPr>
-        <w:pStyle w:val="ListParagraph"/>
-        <w:numPr>
-          <w:ilvl w:val="0"/>
-          <w:numId w:val="10"/>
-        </w:numPr>
-        <w:rPr>
-          <w:rFonts w:ascii="Helvetica Neue Light" w:hAnsi="Helvetica Neue Light"/>
-          <w:sz w:val="20"/>
-          <w:szCs w:val="20"/>
-        </w:rPr>
-      </w:pPr>
-      <w:r>
-        <w:rPr>
-          <w:rFonts w:ascii="Helvetica Neue Light" w:hAnsi="Helvetica Neue Light"/>
-          <w:sz w:val="20"/>
-          <w:szCs w:val="20"/>
-        </w:rPr>
-        <w:t>Create PLAYER HITS FIGHTENED GHOST / FRIGHTENED GHOST HITS PLAYER mechanism</w:t>
+          <w:sz w:val="20"/>
+          <w:szCs w:val="20"/>
+        </w:rPr>
+      </w:pPr>
+      <w:r>
+        <w:rPr>
+          <w:rFonts w:ascii="Helvetica Neue Light" w:hAnsi="Helvetica Neue Light"/>
+          <w:sz w:val="20"/>
+          <w:szCs w:val="20"/>
+        </w:rPr>
+        <w:t>Make pac-man rotate with movement</w:t>
       </w:r>
     </w:p>
     <w:sectPr>

--- a/thoughts.docx
+++ b/thoughts.docx
@@ -3083,60 +3083,82 @@
         </w:rPr>
         <w:t>Implement</w:t>
       </w:r>
+      <w:r>
+        <w:rPr>
+          <w:rFonts w:ascii="Helvetica Neue Light" w:hAnsi="Helvetica Neue Light"/>
+          <w:sz w:val="20"/>
+          <w:szCs w:val="20"/>
+        </w:rPr>
+        <w:t xml:space="preserve"> Start Button</w:t>
+      </w:r>
+    </w:p>
+    <w:p>
+      <w:pPr>
+        <w:pStyle w:val="ListParagraph"/>
+        <w:numPr>
+          <w:ilvl w:val="0"/>
+          <w:numId w:val="10"/>
+        </w:numPr>
+        <w:rPr>
+          <w:rFonts w:ascii="Helvetica Neue Light" w:hAnsi="Helvetica Neue Light"/>
+          <w:sz w:val="20"/>
+          <w:szCs w:val="20"/>
+        </w:rPr>
+      </w:pPr>
+      <w:r>
+        <w:rPr>
+          <w:rFonts w:ascii="Helvetica Neue Light" w:hAnsi="Helvetica Neue Light"/>
+          <w:sz w:val="20"/>
+          <w:szCs w:val="20"/>
+        </w:rPr>
+        <w:t>Create Win screen</w:t>
+      </w:r>
+    </w:p>
+    <w:p>
+      <w:pPr>
+        <w:pStyle w:val="ListParagraph"/>
+        <w:numPr>
+          <w:ilvl w:val="0"/>
+          <w:numId w:val="10"/>
+        </w:numPr>
+        <w:rPr>
+          <w:rFonts w:ascii="Helvetica Neue Light" w:hAnsi="Helvetica Neue Light"/>
+          <w:sz w:val="20"/>
+          <w:szCs w:val="20"/>
+        </w:rPr>
+      </w:pPr>
+      <w:r>
+        <w:rPr>
+          <w:rFonts w:ascii="Helvetica Neue Light" w:hAnsi="Helvetica Neue Light"/>
+          <w:sz w:val="20"/>
+          <w:szCs w:val="20"/>
+        </w:rPr>
+        <w:t>Create Game over screen</w:t>
+      </w:r>
+    </w:p>
+    <w:p>
+      <w:pPr>
+        <w:pStyle w:val="ListParagraph"/>
+        <w:numPr>
+          <w:ilvl w:val="0"/>
+          <w:numId w:val="10"/>
+        </w:numPr>
+        <w:rPr>
+          <w:rFonts w:ascii="Helvetica Neue Light" w:hAnsi="Helvetica Neue Light"/>
+          <w:sz w:val="20"/>
+          <w:szCs w:val="20"/>
+        </w:rPr>
+      </w:pPr>
+      <w:r>
+        <w:rPr>
+          <w:rFonts w:ascii="Helvetica Neue Light" w:hAnsi="Helvetica Neue Light"/>
+          <w:sz w:val="20"/>
+          <w:szCs w:val="20"/>
+        </w:rPr>
+        <w:t>Improve ghost collision</w:t>
+      </w:r>
       <w:bookmarkStart w:id="0" w:name="_GoBack"/>
       <w:bookmarkEnd w:id="0"/>
-      <w:r>
-        <w:rPr>
-          <w:rFonts w:ascii="Helvetica Neue Light" w:hAnsi="Helvetica Neue Light"/>
-          <w:sz w:val="20"/>
-          <w:szCs w:val="20"/>
-        </w:rPr>
-        <w:t xml:space="preserve"> Start Button</w:t>
-      </w:r>
-    </w:p>
-    <w:p>
-      <w:pPr>
-        <w:pStyle w:val="ListParagraph"/>
-        <w:numPr>
-          <w:ilvl w:val="0"/>
-          <w:numId w:val="10"/>
-        </w:numPr>
-        <w:rPr>
-          <w:rFonts w:ascii="Helvetica Neue Light" w:hAnsi="Helvetica Neue Light"/>
-          <w:sz w:val="20"/>
-          <w:szCs w:val="20"/>
-        </w:rPr>
-      </w:pPr>
-      <w:r>
-        <w:rPr>
-          <w:rFonts w:ascii="Helvetica Neue Light" w:hAnsi="Helvetica Neue Light"/>
-          <w:sz w:val="20"/>
-          <w:szCs w:val="20"/>
-        </w:rPr>
-        <w:t>Create Win screen</w:t>
-      </w:r>
-    </w:p>
-    <w:p>
-      <w:pPr>
-        <w:pStyle w:val="ListParagraph"/>
-        <w:numPr>
-          <w:ilvl w:val="0"/>
-          <w:numId w:val="10"/>
-        </w:numPr>
-        <w:rPr>
-          <w:rFonts w:ascii="Helvetica Neue Light" w:hAnsi="Helvetica Neue Light"/>
-          <w:sz w:val="20"/>
-          <w:szCs w:val="20"/>
-        </w:rPr>
-      </w:pPr>
-      <w:r>
-        <w:rPr>
-          <w:rFonts w:ascii="Helvetica Neue Light" w:hAnsi="Helvetica Neue Light"/>
-          <w:sz w:val="20"/>
-          <w:szCs w:val="20"/>
-        </w:rPr>
-        <w:t>Create Game over screen</w:t>
-      </w:r>
     </w:p>
     <w:p>
       <w:pPr>

--- a/thoughts.docx
+++ b/thoughts.docx
@@ -1077,6 +1077,7 @@
         </w:rPr>
         <w:t xml:space="preserve">movement on </w:t>
       </w:r>
+      <w:proofErr w:type="spellStart"/>
       <w:r>
         <w:rPr>
           <w:rFonts w:ascii="Helvetica Neue Light" w:hAnsi="Helvetica Neue Light"/>
@@ -1086,6 +1087,7 @@
         </w:rPr>
         <w:t>setInterval</w:t>
       </w:r>
+      <w:proofErr w:type="spellEnd"/>
       <w:r>
         <w:rPr>
           <w:rFonts w:ascii="Helvetica Neue Light" w:hAnsi="Helvetica Neue Light"/>
@@ -1188,6 +1190,7 @@
         </w:rPr>
         <w:t xml:space="preserve">looping through </w:t>
       </w:r>
+      <w:proofErr w:type="spellStart"/>
       <w:r>
         <w:rPr>
           <w:rFonts w:ascii="Helvetica Neue Light" w:hAnsi="Helvetica Neue Light"/>
@@ -1195,7 +1198,17 @@
           <w:sz w:val="20"/>
           <w:szCs w:val="20"/>
         </w:rPr>
-        <w:t xml:space="preserve">forEach </w:t>
+        <w:t>forEach</w:t>
+      </w:r>
+      <w:proofErr w:type="spellEnd"/>
+      <w:r>
+        <w:rPr>
+          <w:rFonts w:ascii="Helvetica Neue Light" w:hAnsi="Helvetica Neue Light"/>
+          <w:color w:val="00B0F0"/>
+          <w:sz w:val="20"/>
+          <w:szCs w:val="20"/>
+        </w:rPr>
+        <w:t xml:space="preserve"> </w:t>
       </w:r>
       <w:r>
         <w:rPr>
@@ -1293,6 +1306,7 @@
         </w:rPr>
         <w:t xml:space="preserve">looping through </w:t>
       </w:r>
+      <w:proofErr w:type="spellStart"/>
       <w:r>
         <w:rPr>
           <w:rFonts w:ascii="Helvetica Neue Light" w:hAnsi="Helvetica Neue Light"/>
@@ -1300,7 +1314,17 @@
           <w:sz w:val="20"/>
           <w:szCs w:val="20"/>
         </w:rPr>
-        <w:t xml:space="preserve">forEach </w:t>
+        <w:t>forEach</w:t>
+      </w:r>
+      <w:proofErr w:type="spellEnd"/>
+      <w:r>
+        <w:rPr>
+          <w:rFonts w:ascii="Helvetica Neue Light" w:hAnsi="Helvetica Neue Light"/>
+          <w:color w:val="00B0F0"/>
+          <w:sz w:val="20"/>
+          <w:szCs w:val="20"/>
+        </w:rPr>
+        <w:t xml:space="preserve"> </w:t>
       </w:r>
       <w:r>
         <w:rPr>
@@ -1485,7 +1509,16 @@
           <w:sz w:val="20"/>
           <w:szCs w:val="20"/>
         </w:rPr>
-        <w:t>GHOST HITS PLAYER</w:t>
+        <w:t xml:space="preserve">GHOST HITS </w:t>
+      </w:r>
+      <w:proofErr w:type="gramStart"/>
+      <w:r>
+        <w:rPr>
+          <w:rFonts w:ascii="Helvetica Neue Light" w:hAnsi="Helvetica Neue Light"/>
+          <w:sz w:val="20"/>
+          <w:szCs w:val="20"/>
+        </w:rPr>
+        <w:t>PLAYER</w:t>
       </w:r>
       <w:r>
         <w:rPr>
@@ -1510,7 +1543,17 @@
           <w:szCs w:val="20"/>
           <w:highlight w:val="yellow"/>
         </w:rPr>
-        <w:t>(does player stay in same spot, and where do ghosts go?)</w:t>
+        <w:t>(</w:t>
+      </w:r>
+      <w:proofErr w:type="gramEnd"/>
+      <w:r>
+        <w:rPr>
+          <w:rFonts w:ascii="Helvetica Neue Light" w:hAnsi="Helvetica Neue Light"/>
+          <w:sz w:val="20"/>
+          <w:szCs w:val="20"/>
+          <w:highlight w:val="yellow"/>
+        </w:rPr>
+        <w:t>does player stay in same spot, and where do ghosts go?)</w:t>
       </w:r>
     </w:p>
     <w:p>
@@ -2038,7 +2081,25 @@
           <w:sz w:val="20"/>
           <w:szCs w:val="20"/>
         </w:rPr>
-        <w:t>on document for key-up WASD</w:t>
+        <w:t xml:space="preserve">on document for </w:t>
+      </w:r>
+      <w:proofErr w:type="gramStart"/>
+      <w:r>
+        <w:rPr>
+          <w:rFonts w:ascii="Helvetica Neue Light" w:hAnsi="Helvetica Neue Light"/>
+          <w:sz w:val="20"/>
+          <w:szCs w:val="20"/>
+        </w:rPr>
+        <w:t>key-up</w:t>
+      </w:r>
+      <w:proofErr w:type="gramEnd"/>
+      <w:r>
+        <w:rPr>
+          <w:rFonts w:ascii="Helvetica Neue Light" w:hAnsi="Helvetica Neue Light"/>
+          <w:sz w:val="20"/>
+          <w:szCs w:val="20"/>
+        </w:rPr>
+        <w:t xml:space="preserve"> WASD</w:t>
       </w:r>
       <w:r>
         <w:rPr>
@@ -2351,7 +2412,25 @@
           <w:sz w:val="20"/>
           <w:szCs w:val="20"/>
         </w:rPr>
-        <w:t>is XXX game ends (because set number of food on board)</w:t>
+        <w:t xml:space="preserve">is XXX game ends (because set number of </w:t>
+      </w:r>
+      <w:proofErr w:type="gramStart"/>
+      <w:r>
+        <w:rPr>
+          <w:rFonts w:ascii="Helvetica Neue Light" w:hAnsi="Helvetica Neue Light"/>
+          <w:sz w:val="20"/>
+          <w:szCs w:val="20"/>
+        </w:rPr>
+        <w:t>food</w:t>
+      </w:r>
+      <w:proofErr w:type="gramEnd"/>
+      <w:r>
+        <w:rPr>
+          <w:rFonts w:ascii="Helvetica Neue Light" w:hAnsi="Helvetica Neue Light"/>
+          <w:sz w:val="20"/>
+          <w:szCs w:val="20"/>
+        </w:rPr>
+        <w:t xml:space="preserve"> on board)</w:t>
       </w:r>
     </w:p>
     <w:p>
@@ -2441,6 +2520,7 @@
         </w:rPr>
         <w:t xml:space="preserve"> for </w:t>
       </w:r>
+      <w:proofErr w:type="spellStart"/>
       <w:r>
         <w:rPr>
           <w:rFonts w:ascii="Helvetica Neue Light" w:hAnsi="Helvetica Neue Light"/>
@@ -2450,6 +2530,7 @@
         </w:rPr>
         <w:t>setTimeout</w:t>
       </w:r>
+      <w:proofErr w:type="spellEnd"/>
       <w:r>
         <w:rPr>
           <w:rFonts w:ascii="Helvetica Neue Light" w:hAnsi="Helvetica Neue Light"/>
@@ -3037,7 +3118,18 @@
           <w:sz w:val="20"/>
           <w:szCs w:val="20"/>
         </w:rPr>
-        <w:t>Create PLAYER HITS FIGHTENED GHOST / FRIGHTENED GHOST HITS PLAYER mechanism</w:t>
+        <w:t>Create PLAYER H</w:t>
+      </w:r>
+      <w:bookmarkStart w:id="0" w:name="_GoBack"/>
+      <w:bookmarkEnd w:id="0"/>
+      <w:r>
+        <w:rPr>
+          <w:rFonts w:ascii="Helvetica Neue Light" w:hAnsi="Helvetica Neue Light"/>
+          <w:color w:val="A6A6A6" w:themeColor="background1" w:themeShade="A6"/>
+          <w:sz w:val="20"/>
+          <w:szCs w:val="20"/>
+        </w:rPr>
+        <w:t>ITS FIGHTENED GHOST / FRIGHTENED GHOST HITS PLAYER mechanism</w:t>
       </w:r>
     </w:p>
     <w:p>
@@ -3049,13 +3141,15 @@
         </w:numPr>
         <w:rPr>
           <w:rFonts w:ascii="Helvetica Neue Light" w:hAnsi="Helvetica Neue Light"/>
-          <w:sz w:val="20"/>
-          <w:szCs w:val="20"/>
-        </w:rPr>
-      </w:pPr>
-      <w:r>
-        <w:rPr>
-          <w:rFonts w:ascii="Helvetica Neue Light" w:hAnsi="Helvetica Neue Light"/>
+          <w:color w:val="A6A6A6" w:themeColor="background1" w:themeShade="A6"/>
+          <w:sz w:val="20"/>
+          <w:szCs w:val="20"/>
+        </w:rPr>
+      </w:pPr>
+      <w:r>
+        <w:rPr>
+          <w:rFonts w:ascii="Helvetica Neue Light" w:hAnsi="Helvetica Neue Light"/>
+          <w:color w:val="A6A6A6" w:themeColor="background1" w:themeShade="A6"/>
           <w:sz w:val="20"/>
           <w:szCs w:val="20"/>
         </w:rPr>
@@ -3071,13 +3165,15 @@
         </w:numPr>
         <w:rPr>
           <w:rFonts w:ascii="Helvetica Neue Light" w:hAnsi="Helvetica Neue Light"/>
-          <w:sz w:val="20"/>
-          <w:szCs w:val="20"/>
-        </w:rPr>
-      </w:pPr>
-      <w:r>
-        <w:rPr>
-          <w:rFonts w:ascii="Helvetica Neue Light" w:hAnsi="Helvetica Neue Light"/>
+          <w:color w:val="A6A6A6" w:themeColor="background1" w:themeShade="A6"/>
+          <w:sz w:val="20"/>
+          <w:szCs w:val="20"/>
+        </w:rPr>
+      </w:pPr>
+      <w:r>
+        <w:rPr>
+          <w:rFonts w:ascii="Helvetica Neue Light" w:hAnsi="Helvetica Neue Light"/>
+          <w:color w:val="A6A6A6" w:themeColor="background1" w:themeShade="A6"/>
           <w:sz w:val="20"/>
           <w:szCs w:val="20"/>
         </w:rPr>
@@ -3086,6 +3182,7 @@
       <w:r>
         <w:rPr>
           <w:rFonts w:ascii="Helvetica Neue Light" w:hAnsi="Helvetica Neue Light"/>
+          <w:color w:val="A6A6A6" w:themeColor="background1" w:themeShade="A6"/>
           <w:sz w:val="20"/>
           <w:szCs w:val="20"/>
         </w:rPr>
@@ -3101,13 +3198,15 @@
         </w:numPr>
         <w:rPr>
           <w:rFonts w:ascii="Helvetica Neue Light" w:hAnsi="Helvetica Neue Light"/>
-          <w:sz w:val="20"/>
-          <w:szCs w:val="20"/>
-        </w:rPr>
-      </w:pPr>
-      <w:r>
-        <w:rPr>
-          <w:rFonts w:ascii="Helvetica Neue Light" w:hAnsi="Helvetica Neue Light"/>
+          <w:color w:val="A6A6A6" w:themeColor="background1" w:themeShade="A6"/>
+          <w:sz w:val="20"/>
+          <w:szCs w:val="20"/>
+        </w:rPr>
+      </w:pPr>
+      <w:r>
+        <w:rPr>
+          <w:rFonts w:ascii="Helvetica Neue Light" w:hAnsi="Helvetica Neue Light"/>
+          <w:color w:val="A6A6A6" w:themeColor="background1" w:themeShade="A6"/>
           <w:sz w:val="20"/>
           <w:szCs w:val="20"/>
         </w:rPr>
@@ -3123,13 +3222,15 @@
         </w:numPr>
         <w:rPr>
           <w:rFonts w:ascii="Helvetica Neue Light" w:hAnsi="Helvetica Neue Light"/>
-          <w:sz w:val="20"/>
-          <w:szCs w:val="20"/>
-        </w:rPr>
-      </w:pPr>
-      <w:r>
-        <w:rPr>
-          <w:rFonts w:ascii="Helvetica Neue Light" w:hAnsi="Helvetica Neue Light"/>
+          <w:color w:val="A6A6A6" w:themeColor="background1" w:themeShade="A6"/>
+          <w:sz w:val="20"/>
+          <w:szCs w:val="20"/>
+        </w:rPr>
+      </w:pPr>
+      <w:r>
+        <w:rPr>
+          <w:rFonts w:ascii="Helvetica Neue Light" w:hAnsi="Helvetica Neue Light"/>
+          <w:color w:val="A6A6A6" w:themeColor="background1" w:themeShade="A6"/>
           <w:sz w:val="20"/>
           <w:szCs w:val="20"/>
         </w:rPr>
@@ -3145,6 +3246,30 @@
         </w:numPr>
         <w:rPr>
           <w:rFonts w:ascii="Helvetica Neue Light" w:hAnsi="Helvetica Neue Light"/>
+          <w:color w:val="A6A6A6" w:themeColor="background1" w:themeShade="A6"/>
+          <w:sz w:val="20"/>
+          <w:szCs w:val="20"/>
+        </w:rPr>
+      </w:pPr>
+      <w:r>
+        <w:rPr>
+          <w:rFonts w:ascii="Helvetica Neue Light" w:hAnsi="Helvetica Neue Light"/>
+          <w:color w:val="A6A6A6" w:themeColor="background1" w:themeShade="A6"/>
+          <w:sz w:val="20"/>
+          <w:szCs w:val="20"/>
+        </w:rPr>
+        <w:t>Let eating another ENERGISER extend the time</w:t>
+      </w:r>
+    </w:p>
+    <w:p>
+      <w:pPr>
+        <w:pStyle w:val="ListParagraph"/>
+        <w:numPr>
+          <w:ilvl w:val="0"/>
+          <w:numId w:val="10"/>
+        </w:numPr>
+        <w:rPr>
+          <w:rFonts w:ascii="Helvetica Neue Light" w:hAnsi="Helvetica Neue Light"/>
           <w:sz w:val="20"/>
           <w:szCs w:val="20"/>
         </w:rPr>
@@ -3157,8 +3282,6 @@
         </w:rPr>
         <w:t>Improve ghost collision</w:t>
       </w:r>
-      <w:bookmarkStart w:id="0" w:name="_GoBack"/>
-      <w:bookmarkEnd w:id="0"/>
     </w:p>
     <w:p>
       <w:pPr>

--- a/thoughts.docx
+++ b/thoughts.docx
@@ -1077,7 +1077,6 @@
         </w:rPr>
         <w:t xml:space="preserve">movement on </w:t>
       </w:r>
-      <w:proofErr w:type="spellStart"/>
       <w:r>
         <w:rPr>
           <w:rFonts w:ascii="Helvetica Neue Light" w:hAnsi="Helvetica Neue Light"/>
@@ -1087,7 +1086,6 @@
         </w:rPr>
         <w:t>setInterval</w:t>
       </w:r>
-      <w:proofErr w:type="spellEnd"/>
       <w:r>
         <w:rPr>
           <w:rFonts w:ascii="Helvetica Neue Light" w:hAnsi="Helvetica Neue Light"/>
@@ -1190,7 +1188,6 @@
         </w:rPr>
         <w:t xml:space="preserve">looping through </w:t>
       </w:r>
-      <w:proofErr w:type="spellStart"/>
       <w:r>
         <w:rPr>
           <w:rFonts w:ascii="Helvetica Neue Light" w:hAnsi="Helvetica Neue Light"/>
@@ -1198,17 +1195,7 @@
           <w:sz w:val="20"/>
           <w:szCs w:val="20"/>
         </w:rPr>
-        <w:t>forEach</w:t>
-      </w:r>
-      <w:proofErr w:type="spellEnd"/>
-      <w:r>
-        <w:rPr>
-          <w:rFonts w:ascii="Helvetica Neue Light" w:hAnsi="Helvetica Neue Light"/>
-          <w:color w:val="00B0F0"/>
-          <w:sz w:val="20"/>
-          <w:szCs w:val="20"/>
-        </w:rPr>
-        <w:t xml:space="preserve"> </w:t>
+        <w:t xml:space="preserve">forEach </w:t>
       </w:r>
       <w:r>
         <w:rPr>
@@ -1306,7 +1293,6 @@
         </w:rPr>
         <w:t xml:space="preserve">looping through </w:t>
       </w:r>
-      <w:proofErr w:type="spellStart"/>
       <w:r>
         <w:rPr>
           <w:rFonts w:ascii="Helvetica Neue Light" w:hAnsi="Helvetica Neue Light"/>
@@ -1314,17 +1300,7 @@
           <w:sz w:val="20"/>
           <w:szCs w:val="20"/>
         </w:rPr>
-        <w:t>forEach</w:t>
-      </w:r>
-      <w:proofErr w:type="spellEnd"/>
-      <w:r>
-        <w:rPr>
-          <w:rFonts w:ascii="Helvetica Neue Light" w:hAnsi="Helvetica Neue Light"/>
-          <w:color w:val="00B0F0"/>
-          <w:sz w:val="20"/>
-          <w:szCs w:val="20"/>
-        </w:rPr>
-        <w:t xml:space="preserve"> </w:t>
+        <w:t xml:space="preserve">forEach </w:t>
       </w:r>
       <w:r>
         <w:rPr>
@@ -1509,16 +1485,7 @@
           <w:sz w:val="20"/>
           <w:szCs w:val="20"/>
         </w:rPr>
-        <w:t xml:space="preserve">GHOST HITS </w:t>
-      </w:r>
-      <w:proofErr w:type="gramStart"/>
-      <w:r>
-        <w:rPr>
-          <w:rFonts w:ascii="Helvetica Neue Light" w:hAnsi="Helvetica Neue Light"/>
-          <w:sz w:val="20"/>
-          <w:szCs w:val="20"/>
-        </w:rPr>
-        <w:t>PLAYER</w:t>
+        <w:t>GHOST HITS PLAYER</w:t>
       </w:r>
       <w:r>
         <w:rPr>
@@ -1543,17 +1510,7 @@
           <w:szCs w:val="20"/>
           <w:highlight w:val="yellow"/>
         </w:rPr>
-        <w:t>(</w:t>
-      </w:r>
-      <w:proofErr w:type="gramEnd"/>
-      <w:r>
-        <w:rPr>
-          <w:rFonts w:ascii="Helvetica Neue Light" w:hAnsi="Helvetica Neue Light"/>
-          <w:sz w:val="20"/>
-          <w:szCs w:val="20"/>
-          <w:highlight w:val="yellow"/>
-        </w:rPr>
-        <w:t>does player stay in same spot, and where do ghosts go?)</w:t>
+        <w:t>(does player stay in same spot, and where do ghosts go?)</w:t>
       </w:r>
     </w:p>
     <w:p>
@@ -2081,25 +2038,7 @@
           <w:sz w:val="20"/>
           <w:szCs w:val="20"/>
         </w:rPr>
-        <w:t xml:space="preserve">on document for </w:t>
-      </w:r>
-      <w:proofErr w:type="gramStart"/>
-      <w:r>
-        <w:rPr>
-          <w:rFonts w:ascii="Helvetica Neue Light" w:hAnsi="Helvetica Neue Light"/>
-          <w:sz w:val="20"/>
-          <w:szCs w:val="20"/>
-        </w:rPr>
-        <w:t>key-up</w:t>
-      </w:r>
-      <w:proofErr w:type="gramEnd"/>
-      <w:r>
-        <w:rPr>
-          <w:rFonts w:ascii="Helvetica Neue Light" w:hAnsi="Helvetica Neue Light"/>
-          <w:sz w:val="20"/>
-          <w:szCs w:val="20"/>
-        </w:rPr>
-        <w:t xml:space="preserve"> WASD</w:t>
+        <w:t>on document for key-up WASD</w:t>
       </w:r>
       <w:r>
         <w:rPr>
@@ -2412,25 +2351,7 @@
           <w:sz w:val="20"/>
           <w:szCs w:val="20"/>
         </w:rPr>
-        <w:t xml:space="preserve">is XXX game ends (because set number of </w:t>
-      </w:r>
-      <w:proofErr w:type="gramStart"/>
-      <w:r>
-        <w:rPr>
-          <w:rFonts w:ascii="Helvetica Neue Light" w:hAnsi="Helvetica Neue Light"/>
-          <w:sz w:val="20"/>
-          <w:szCs w:val="20"/>
-        </w:rPr>
-        <w:t>food</w:t>
-      </w:r>
-      <w:proofErr w:type="gramEnd"/>
-      <w:r>
-        <w:rPr>
-          <w:rFonts w:ascii="Helvetica Neue Light" w:hAnsi="Helvetica Neue Light"/>
-          <w:sz w:val="20"/>
-          <w:szCs w:val="20"/>
-        </w:rPr>
-        <w:t xml:space="preserve"> on board)</w:t>
+        <w:t>is XXX game ends (because set number of food on board)</w:t>
       </w:r>
     </w:p>
     <w:p>
@@ -2520,7 +2441,6 @@
         </w:rPr>
         <w:t xml:space="preserve"> for </w:t>
       </w:r>
-      <w:proofErr w:type="spellStart"/>
       <w:r>
         <w:rPr>
           <w:rFonts w:ascii="Helvetica Neue Light" w:hAnsi="Helvetica Neue Light"/>
@@ -2530,7 +2450,6 @@
         </w:rPr>
         <w:t>setTimeout</w:t>
       </w:r>
-      <w:proofErr w:type="spellEnd"/>
       <w:r>
         <w:rPr>
           <w:rFonts w:ascii="Helvetica Neue Light" w:hAnsi="Helvetica Neue Light"/>
@@ -2989,7 +2908,18 @@
           <w:sz w:val="20"/>
           <w:szCs w:val="20"/>
         </w:rPr>
-        <w:t>Create movement function that takes into account the edges of the boards</w:t>
+        <w:t>Create mov</w:t>
+      </w:r>
+      <w:bookmarkStart w:id="0" w:name="_GoBack"/>
+      <w:bookmarkEnd w:id="0"/>
+      <w:r>
+        <w:rPr>
+          <w:rFonts w:ascii="Helvetica Neue Light" w:hAnsi="Helvetica Neue Light"/>
+          <w:color w:val="A5A5A5" w:themeColor="accent3"/>
+          <w:sz w:val="20"/>
+          <w:szCs w:val="20"/>
+        </w:rPr>
+        <w:t>ement function that takes into account the edges of the boards</w:t>
       </w:r>
     </w:p>
     <w:p>
@@ -3118,18 +3048,7 @@
           <w:sz w:val="20"/>
           <w:szCs w:val="20"/>
         </w:rPr>
-        <w:t>Create PLAYER H</w:t>
-      </w:r>
-      <w:bookmarkStart w:id="0" w:name="_GoBack"/>
-      <w:bookmarkEnd w:id="0"/>
-      <w:r>
-        <w:rPr>
-          <w:rFonts w:ascii="Helvetica Neue Light" w:hAnsi="Helvetica Neue Light"/>
-          <w:color w:val="A6A6A6" w:themeColor="background1" w:themeShade="A6"/>
-          <w:sz w:val="20"/>
-          <w:szCs w:val="20"/>
-        </w:rPr>
-        <w:t>ITS FIGHTENED GHOST / FRIGHTENED GHOST HITS PLAYER mechanism</w:t>
+        <w:t>Create PLAYER HITS FIGHTENED GHOST / FRIGHTENED GHOST HITS PLAYER mechanism</w:t>
       </w:r>
     </w:p>
     <w:p>
@@ -3292,13 +3211,15 @@
         </w:numPr>
         <w:rPr>
           <w:rFonts w:ascii="Helvetica Neue Light" w:hAnsi="Helvetica Neue Light"/>
-          <w:sz w:val="20"/>
-          <w:szCs w:val="20"/>
-        </w:rPr>
-      </w:pPr>
-      <w:r>
-        <w:rPr>
-          <w:rFonts w:ascii="Helvetica Neue Light" w:hAnsi="Helvetica Neue Light"/>
+          <w:color w:val="A6A6A6" w:themeColor="background1" w:themeShade="A6"/>
+          <w:sz w:val="20"/>
+          <w:szCs w:val="20"/>
+        </w:rPr>
+      </w:pPr>
+      <w:r>
+        <w:rPr>
+          <w:rFonts w:ascii="Helvetica Neue Light" w:hAnsi="Helvetica Neue Light"/>
+          <w:color w:val="A6A6A6" w:themeColor="background1" w:themeShade="A6"/>
           <w:sz w:val="20"/>
           <w:szCs w:val="20"/>
         </w:rPr>
